--- a/doc/제출보고서/개요서/소프트웨어공학_프로젝트_개요서.docx
+++ b/doc/제출보고서/개요서/소프트웨어공학_프로젝트_개요서.docx
@@ -3650,7 +3650,7 @@
         <w:pStyle w:val="21"/>
         <w:jc w:val="both"/>
         <w:rPr>
-          <w:rFonts w:asciiTheme="minorEastAsia" w:hAnsiTheme="minorEastAsia" w:hint="eastAsia"/>
+          <w:rFonts w:asciiTheme="minorEastAsia" w:hAnsiTheme="minorEastAsia"/>
         </w:rPr>
       </w:pPr>
     </w:p>
@@ -3698,6 +3698,7 @@
       <w:r>
         <w:rPr>
           <w:rFonts w:asciiTheme="minorEastAsia" w:hAnsiTheme="minorEastAsia"/>
+          <w:noProof/>
         </w:rPr>
         <w:drawing>
           <wp:inline distT="0" distB="0" distL="0" distR="0" wp14:anchorId="255BBEAB" wp14:editId="4CE62001">
@@ -3852,6 +3853,7 @@
       <w:r>
         <w:rPr>
           <w:rFonts w:asciiTheme="minorEastAsia" w:hAnsiTheme="minorEastAsia"/>
+          <w:noProof/>
         </w:rPr>
         <w:drawing>
           <wp:inline distT="0" distB="0" distL="0" distR="0" wp14:anchorId="6CABAF41" wp14:editId="0B1256BF">
@@ -4079,7 +4081,6 @@
       <w:pPr>
         <w:pStyle w:val="21"/>
         <w:rPr>
-          <w:rFonts w:hint="eastAsia"/>
           <w:sz w:val="24"/>
           <w:szCs w:val="28"/>
         </w:rPr>
@@ -4111,6 +4112,9 @@
         <w:ind w:left="510"/>
       </w:pPr>
       <w:r>
+        <w:rPr>
+          <w:noProof/>
+        </w:rPr>
         <w:drawing>
           <wp:inline distT="0" distB="0" distL="0" distR="0" wp14:anchorId="2967A4CC" wp14:editId="598DAE59">
             <wp:extent cx="5731510" cy="3173730"/>
@@ -4229,6 +4233,9 @@
         <w:ind w:left="510"/>
       </w:pPr>
       <w:r>
+        <w:rPr>
+          <w:noProof/>
+        </w:rPr>
         <w:drawing>
           <wp:inline distT="0" distB="0" distL="0" distR="0" wp14:anchorId="4398758C" wp14:editId="5E27D72D">
             <wp:extent cx="5731510" cy="3276600"/>
@@ -4329,23 +4336,7 @@
           <w:sz w:val="22"/>
           <w:szCs w:val="28"/>
         </w:rPr>
-        <w:t xml:space="preserve">위의 사진에서 파란색 말의 위치에 빨간색 말이 위치한 경우, </w:t>
-      </w:r>
-      <w:r>
-        <w:rPr>
-          <w:rFonts w:hint="eastAsia"/>
-          <w:sz w:val="22"/>
-          <w:szCs w:val="28"/>
-        </w:rPr>
-        <w:t>현재 자신의 좌표의 버튼 색을 흰색으로 바꾸고 숫자를 0으로 초기화한 후</w:t>
-      </w:r>
-      <w:r>
-        <w:rPr>
-          <w:rFonts w:hint="eastAsia"/>
-          <w:sz w:val="22"/>
-          <w:szCs w:val="28"/>
-        </w:rPr>
-        <w:t xml:space="preserve"> 움직일 좌표의 색은 동일하게 유지하되 숫자는 [해당 위치의 숫자 + 움직일 말의 숫자]로 갱신해주면 된다.</w:t>
+        <w:t>위의 사진에서 파란색 말의 위치에 빨간색 말이 위치한 경우, 현재 자신의 좌표의 버튼 색을 흰색으로 바꾸고 숫자를 0으로 초기화한 후 움직일 좌표의 색은 동일하게 유지하되 숫자는 [해당 위치의 숫자 + 움직일 말의 숫자]로 갱신해주면 된다.</w:t>
       </w:r>
     </w:p>
     <w:p>
@@ -4359,6 +4350,9 @@
         <w:ind w:left="510"/>
       </w:pPr>
       <w:r>
+        <w:rPr>
+          <w:noProof/>
+        </w:rPr>
         <w:lastRenderedPageBreak/>
         <w:drawing>
           <wp:inline distT="0" distB="0" distL="0" distR="0" wp14:anchorId="0A6A6FE1" wp14:editId="411472F3">
@@ -4426,6 +4420,9 @@
         <w:ind w:left="510"/>
       </w:pPr>
       <w:r>
+        <w:rPr>
+          <w:noProof/>
+        </w:rPr>
         <w:drawing>
           <wp:inline distT="0" distB="0" distL="0" distR="0" wp14:anchorId="0D3021F8" wp14:editId="0BA20C4B">
             <wp:extent cx="5731510" cy="3255645"/>
@@ -4492,6 +4489,9 @@
         <w:ind w:left="510"/>
       </w:pPr>
       <w:r>
+        <w:rPr>
+          <w:noProof/>
+        </w:rPr>
         <w:lastRenderedPageBreak/>
         <w:drawing>
           <wp:inline distT="0" distB="0" distL="0" distR="0" wp14:anchorId="5679FE5E" wp14:editId="1FBDF9DC">
@@ -4571,7 +4571,6 @@
         <w:pStyle w:val="11"/>
         <w:spacing w:before="120"/>
         <w:rPr>
-          <w:rFonts w:hint="eastAsia"/>
           <w:sz w:val="22"/>
           <w:szCs w:val="28"/>
         </w:rPr>
@@ -4593,9 +4592,6 @@
           <w:numId w:val="0"/>
         </w:numPr>
         <w:spacing w:before="120"/>
-        <w:rPr>
-          <w:rFonts w:hint="eastAsia"/>
-        </w:rPr>
       </w:pPr>
     </w:p>
     <w:p>
@@ -4603,7 +4599,7 @@
         <w:pStyle w:val="21"/>
         <w:jc w:val="both"/>
         <w:rPr>
-          <w:rFonts w:asciiTheme="minorEastAsia" w:hAnsiTheme="minorEastAsia" w:hint="eastAsia"/>
+          <w:rFonts w:asciiTheme="minorEastAsia" w:hAnsiTheme="minorEastAsia"/>
           <w:sz w:val="24"/>
           <w:szCs w:val="28"/>
         </w:rPr>
@@ -4751,7 +4747,7 @@
         <w:pStyle w:val="31"/>
         <w:jc w:val="both"/>
         <w:rPr>
-          <w:rFonts w:asciiTheme="minorEastAsia" w:hAnsiTheme="minorEastAsia" w:hint="eastAsia"/>
+          <w:rFonts w:asciiTheme="minorEastAsia" w:hAnsiTheme="minorEastAsia"/>
         </w:rPr>
       </w:pPr>
       <w:r>
@@ -4857,6 +4853,482 @@
         </w:rPr>
         <w:t>점진적 개발 방법론을 이용해 많은 토론을 하며 코드를 디버깅하는 프로세스를 경험할 기회가 적었는데, 이번 프로젝트를 통해 많은 것을 얻어 갈 수 있을 것 같다.</w:t>
       </w:r>
+    </w:p>
+    <w:p>
+      <w:pPr>
+        <w:pStyle w:val="11"/>
+        <w:spacing w:before="120"/>
+        <w:rPr>
+          <w:rFonts w:asciiTheme="minorEastAsia" w:hAnsiTheme="minorEastAsia"/>
+          <w:sz w:val="22"/>
+          <w:szCs w:val="28"/>
+        </w:rPr>
+      </w:pPr>
+      <w:r>
+        <w:rPr>
+          <w:rFonts w:asciiTheme="minorEastAsia" w:hAnsiTheme="minorEastAsia" w:hint="eastAsia"/>
+          <w:sz w:val="22"/>
+          <w:szCs w:val="28"/>
+        </w:rPr>
+        <w:t>조원의 역할은 아래와 같다.</w:t>
+      </w:r>
+    </w:p>
+    <w:tbl>
+      <w:tblPr>
+        <w:tblStyle w:val="aa"/>
+        <w:tblW w:w="8959" w:type="dxa"/>
+        <w:tblInd w:w="170" w:type="dxa"/>
+        <w:tblLook w:val="04A0" w:firstRow="1" w:lastRow="0" w:firstColumn="1" w:lastColumn="0" w:noHBand="0" w:noVBand="1"/>
+      </w:tblPr>
+      <w:tblGrid>
+        <w:gridCol w:w="2521"/>
+        <w:gridCol w:w="6438"/>
+      </w:tblGrid>
+      <w:tr>
+        <w:tc>
+          <w:tcPr>
+            <w:tcW w:w="2521" w:type="dxa"/>
+          </w:tcPr>
+          <w:p>
+            <w:pPr>
+              <w:pStyle w:val="11"/>
+              <w:numPr>
+                <w:ilvl w:val="0"/>
+                <w:numId w:val="0"/>
+              </w:numPr>
+              <w:spacing w:before="120"/>
+              <w:jc w:val="center"/>
+              <w:rPr>
+                <w:rFonts w:asciiTheme="minorEastAsia" w:hAnsiTheme="minorEastAsia" w:hint="eastAsia"/>
+                <w:b/>
+                <w:bCs/>
+                <w:sz w:val="24"/>
+              </w:rPr>
+            </w:pPr>
+            <w:r>
+              <w:rPr>
+                <w:rFonts w:asciiTheme="minorEastAsia" w:hAnsiTheme="minorEastAsia" w:hint="eastAsia"/>
+                <w:b/>
+                <w:bCs/>
+                <w:sz w:val="24"/>
+              </w:rPr>
+              <w:t>이름</w:t>
+            </w:r>
+          </w:p>
+        </w:tc>
+        <w:tc>
+          <w:tcPr>
+            <w:tcW w:w="6438" w:type="dxa"/>
+          </w:tcPr>
+          <w:p>
+            <w:pPr>
+              <w:pStyle w:val="11"/>
+              <w:numPr>
+                <w:ilvl w:val="0"/>
+                <w:numId w:val="0"/>
+              </w:numPr>
+              <w:spacing w:before="120"/>
+              <w:jc w:val="center"/>
+              <w:rPr>
+                <w:rFonts w:asciiTheme="minorEastAsia" w:hAnsiTheme="minorEastAsia" w:hint="eastAsia"/>
+                <w:b/>
+                <w:bCs/>
+                <w:sz w:val="24"/>
+              </w:rPr>
+            </w:pPr>
+            <w:r>
+              <w:rPr>
+                <w:rFonts w:asciiTheme="minorEastAsia" w:hAnsiTheme="minorEastAsia" w:hint="eastAsia"/>
+                <w:b/>
+                <w:bCs/>
+                <w:sz w:val="24"/>
+              </w:rPr>
+              <w:t>역할</w:t>
+            </w:r>
+          </w:p>
+        </w:tc>
+      </w:tr>
+      <w:tr>
+        <w:tc>
+          <w:tcPr>
+            <w:tcW w:w="2521" w:type="dxa"/>
+          </w:tcPr>
+          <w:p>
+            <w:pPr>
+              <w:spacing w:line="276" w:lineRule="auto"/>
+              <w:rPr>
+                <w:rFonts w:asciiTheme="minorEastAsia" w:hAnsiTheme="minorEastAsia" w:hint="eastAsia"/>
+                <w:b/>
+                <w:bCs/>
+                <w:sz w:val="24"/>
+              </w:rPr>
+            </w:pPr>
+            <w:r>
+              <w:rPr>
+                <w:rFonts w:asciiTheme="minorEastAsia" w:hAnsiTheme="minorEastAsia" w:hint="eastAsia"/>
+                <w:b/>
+                <w:bCs/>
+                <w:sz w:val="24"/>
+              </w:rPr>
+              <w:t>김찬중 (</w:t>
+            </w:r>
+            <w:r>
+              <w:rPr>
+                <w:rFonts w:asciiTheme="minorEastAsia" w:hAnsiTheme="minorEastAsia"/>
+                <w:b/>
+                <w:bCs/>
+                <w:sz w:val="24"/>
+              </w:rPr>
+              <w:t>20</w:t>
+            </w:r>
+            <w:r>
+              <w:rPr>
+                <w:rFonts w:asciiTheme="minorEastAsia" w:hAnsiTheme="minorEastAsia" w:hint="eastAsia"/>
+                <w:b/>
+                <w:bCs/>
+                <w:sz w:val="24"/>
+              </w:rPr>
+              <w:t>213780)</w:t>
+            </w:r>
+          </w:p>
+        </w:tc>
+        <w:tc>
+          <w:tcPr>
+            <w:tcW w:w="6438" w:type="dxa"/>
+          </w:tcPr>
+          <w:p>
+            <w:pPr>
+              <w:pStyle w:val="11"/>
+              <w:numPr>
+                <w:ilvl w:val="0"/>
+                <w:numId w:val="0"/>
+              </w:numPr>
+              <w:spacing w:before="120"/>
+              <w:jc w:val="left"/>
+              <w:rPr>
+                <w:rFonts w:asciiTheme="minorEastAsia" w:hAnsiTheme="minorEastAsia" w:hint="eastAsia"/>
+                <w:b/>
+                <w:bCs/>
+                <w:sz w:val="24"/>
+              </w:rPr>
+            </w:pPr>
+            <w:r>
+              <w:rPr>
+                <w:rFonts w:asciiTheme="minorEastAsia" w:hAnsiTheme="minorEastAsia" w:hint="eastAsia"/>
+                <w:b/>
+                <w:bCs/>
+                <w:sz w:val="24"/>
+              </w:rPr>
+              <w:t>GitHub 관리, 프로젝트 기획 및 디버깅, 문서화 및 발표</w:t>
+            </w:r>
+          </w:p>
+        </w:tc>
+      </w:tr>
+      <w:tr>
+        <w:tc>
+          <w:tcPr>
+            <w:tcW w:w="2521" w:type="dxa"/>
+          </w:tcPr>
+          <w:p>
+            <w:pPr>
+              <w:spacing w:line="276" w:lineRule="auto"/>
+              <w:rPr>
+                <w:rFonts w:asciiTheme="minorEastAsia" w:hAnsiTheme="minorEastAsia" w:hint="eastAsia"/>
+                <w:b/>
+                <w:bCs/>
+                <w:sz w:val="24"/>
+              </w:rPr>
+            </w:pPr>
+            <w:r>
+              <w:rPr>
+                <w:rFonts w:asciiTheme="minorEastAsia" w:hAnsiTheme="minorEastAsia" w:hint="eastAsia"/>
+                <w:b/>
+                <w:bCs/>
+                <w:sz w:val="24"/>
+              </w:rPr>
+              <w:t>박민용</w:t>
+            </w:r>
+            <w:r>
+              <w:rPr>
+                <w:rFonts w:asciiTheme="minorEastAsia" w:hAnsiTheme="minorEastAsia"/>
+                <w:b/>
+                <w:bCs/>
+                <w:sz w:val="24"/>
+              </w:rPr>
+              <w:t xml:space="preserve"> (20213113)</w:t>
+            </w:r>
+          </w:p>
+        </w:tc>
+        <w:tc>
+          <w:tcPr>
+            <w:tcW w:w="6438" w:type="dxa"/>
+          </w:tcPr>
+          <w:p>
+            <w:pPr>
+              <w:pStyle w:val="11"/>
+              <w:numPr>
+                <w:ilvl w:val="0"/>
+                <w:numId w:val="0"/>
+              </w:numPr>
+              <w:spacing w:before="120"/>
+              <w:jc w:val="left"/>
+              <w:rPr>
+                <w:rFonts w:asciiTheme="minorEastAsia" w:hAnsiTheme="minorEastAsia" w:hint="eastAsia"/>
+                <w:b/>
+                <w:bCs/>
+                <w:sz w:val="24"/>
+              </w:rPr>
+            </w:pPr>
+            <w:r>
+              <w:rPr>
+                <w:rFonts w:asciiTheme="minorEastAsia" w:hAnsiTheme="minorEastAsia" w:hint="eastAsia"/>
+                <w:b/>
+                <w:bCs/>
+                <w:sz w:val="24"/>
+              </w:rPr>
+              <w:t>Logic 구현 (말의 움직임 및 좌표 매핑)</w:t>
+            </w:r>
+          </w:p>
+        </w:tc>
+      </w:tr>
+      <w:tr>
+        <w:tc>
+          <w:tcPr>
+            <w:tcW w:w="2521" w:type="dxa"/>
+          </w:tcPr>
+          <w:p>
+            <w:pPr>
+              <w:pStyle w:val="11"/>
+              <w:numPr>
+                <w:ilvl w:val="0"/>
+                <w:numId w:val="0"/>
+              </w:numPr>
+              <w:spacing w:before="120"/>
+              <w:jc w:val="left"/>
+              <w:rPr>
+                <w:rFonts w:asciiTheme="minorEastAsia" w:hAnsiTheme="minorEastAsia" w:hint="eastAsia"/>
+                <w:b/>
+                <w:bCs/>
+                <w:sz w:val="24"/>
+              </w:rPr>
+            </w:pPr>
+            <w:r>
+              <w:rPr>
+                <w:rFonts w:asciiTheme="minorEastAsia" w:hAnsiTheme="minorEastAsia" w:hint="eastAsia"/>
+                <w:b/>
+                <w:bCs/>
+                <w:sz w:val="24"/>
+              </w:rPr>
+              <w:t>태아카</w:t>
+            </w:r>
+            <w:r>
+              <w:rPr>
+                <w:rFonts w:asciiTheme="minorEastAsia" w:hAnsiTheme="minorEastAsia"/>
+                <w:b/>
+                <w:bCs/>
+                <w:sz w:val="24"/>
+              </w:rPr>
+              <w:t xml:space="preserve"> (20234483)</w:t>
+            </w:r>
+          </w:p>
+        </w:tc>
+        <w:tc>
+          <w:tcPr>
+            <w:tcW w:w="6438" w:type="dxa"/>
+          </w:tcPr>
+          <w:p>
+            <w:pPr>
+              <w:pStyle w:val="11"/>
+              <w:numPr>
+                <w:ilvl w:val="0"/>
+                <w:numId w:val="0"/>
+              </w:numPr>
+              <w:spacing w:before="120"/>
+              <w:jc w:val="left"/>
+              <w:rPr>
+                <w:rFonts w:asciiTheme="minorEastAsia" w:hAnsiTheme="minorEastAsia" w:hint="eastAsia"/>
+                <w:b/>
+                <w:bCs/>
+                <w:sz w:val="24"/>
+              </w:rPr>
+            </w:pPr>
+            <w:r>
+              <w:rPr>
+                <w:rFonts w:asciiTheme="minorEastAsia" w:hAnsiTheme="minorEastAsia" w:hint="eastAsia"/>
+                <w:b/>
+                <w:bCs/>
+                <w:sz w:val="24"/>
+              </w:rPr>
+              <w:t>Logic 구현 및 Unit test</w:t>
+            </w:r>
+          </w:p>
+        </w:tc>
+      </w:tr>
+      <w:tr>
+        <w:tc>
+          <w:tcPr>
+            <w:tcW w:w="2521" w:type="dxa"/>
+          </w:tcPr>
+          <w:p>
+            <w:pPr>
+              <w:pStyle w:val="11"/>
+              <w:numPr>
+                <w:ilvl w:val="0"/>
+                <w:numId w:val="0"/>
+              </w:numPr>
+              <w:spacing w:before="120"/>
+              <w:jc w:val="left"/>
+              <w:rPr>
+                <w:rFonts w:asciiTheme="minorEastAsia" w:hAnsiTheme="minorEastAsia" w:hint="eastAsia"/>
+                <w:b/>
+                <w:bCs/>
+                <w:sz w:val="24"/>
+              </w:rPr>
+            </w:pPr>
+            <w:r>
+              <w:rPr>
+                <w:rFonts w:asciiTheme="minorEastAsia" w:hAnsiTheme="minorEastAsia" w:hint="eastAsia"/>
+                <w:b/>
+                <w:bCs/>
+                <w:sz w:val="24"/>
+              </w:rPr>
+              <w:t>엄태형</w:t>
+            </w:r>
+            <w:r>
+              <w:rPr>
+                <w:rFonts w:asciiTheme="minorEastAsia" w:hAnsiTheme="minorEastAsia"/>
+                <w:b/>
+                <w:bCs/>
+                <w:sz w:val="24"/>
+              </w:rPr>
+              <w:t xml:space="preserve"> (20202029</w:t>
+            </w:r>
+            <w:r>
+              <w:rPr>
+                <w:rFonts w:asciiTheme="minorEastAsia" w:hAnsiTheme="minorEastAsia" w:hint="eastAsia"/>
+                <w:b/>
+                <w:bCs/>
+                <w:sz w:val="24"/>
+              </w:rPr>
+              <w:t>)</w:t>
+            </w:r>
+          </w:p>
+        </w:tc>
+        <w:tc>
+          <w:tcPr>
+            <w:tcW w:w="6438" w:type="dxa"/>
+          </w:tcPr>
+          <w:p>
+            <w:pPr>
+              <w:pStyle w:val="11"/>
+              <w:numPr>
+                <w:ilvl w:val="0"/>
+                <w:numId w:val="0"/>
+              </w:numPr>
+              <w:spacing w:before="120"/>
+              <w:jc w:val="left"/>
+              <w:rPr>
+                <w:rFonts w:asciiTheme="minorEastAsia" w:hAnsiTheme="minorEastAsia" w:hint="eastAsia"/>
+                <w:b/>
+                <w:bCs/>
+                <w:sz w:val="24"/>
+              </w:rPr>
+            </w:pPr>
+            <w:r>
+              <w:rPr>
+                <w:rFonts w:asciiTheme="minorEastAsia" w:hAnsiTheme="minorEastAsia" w:hint="eastAsia"/>
+                <w:b/>
+                <w:bCs/>
+                <w:sz w:val="24"/>
+              </w:rPr>
+              <w:t>UI 구현 (메인 화면)</w:t>
+            </w:r>
+          </w:p>
+        </w:tc>
+      </w:tr>
+      <w:tr>
+        <w:tc>
+          <w:tcPr>
+            <w:tcW w:w="2521" w:type="dxa"/>
+          </w:tcPr>
+          <w:p>
+            <w:pPr>
+              <w:spacing w:line="276" w:lineRule="auto"/>
+              <w:rPr>
+                <w:rFonts w:asciiTheme="minorEastAsia" w:hAnsiTheme="minorEastAsia" w:hint="eastAsia"/>
+                <w:b/>
+                <w:bCs/>
+                <w:sz w:val="24"/>
+              </w:rPr>
+            </w:pPr>
+            <w:r>
+              <w:rPr>
+                <w:rFonts w:asciiTheme="minorEastAsia" w:hAnsiTheme="minorEastAsia" w:hint="eastAsia"/>
+                <w:b/>
+                <w:bCs/>
+                <w:sz w:val="24"/>
+              </w:rPr>
+              <w:t>이정우</w:t>
+            </w:r>
+            <w:r>
+              <w:rPr>
+                <w:rFonts w:asciiTheme="minorEastAsia" w:hAnsiTheme="minorEastAsia"/>
+                <w:b/>
+                <w:bCs/>
+                <w:sz w:val="24"/>
+              </w:rPr>
+              <w:t xml:space="preserve"> (20202021)</w:t>
+            </w:r>
+          </w:p>
+        </w:tc>
+        <w:tc>
+          <w:tcPr>
+            <w:tcW w:w="6438" w:type="dxa"/>
+          </w:tcPr>
+          <w:p>
+            <w:pPr>
+              <w:pStyle w:val="11"/>
+              <w:numPr>
+                <w:ilvl w:val="0"/>
+                <w:numId w:val="0"/>
+              </w:numPr>
+              <w:spacing w:before="120"/>
+              <w:jc w:val="left"/>
+              <w:rPr>
+                <w:rFonts w:asciiTheme="minorEastAsia" w:hAnsiTheme="minorEastAsia" w:hint="eastAsia"/>
+                <w:b/>
+                <w:bCs/>
+                <w:sz w:val="24"/>
+              </w:rPr>
+            </w:pPr>
+            <w:r>
+              <w:rPr>
+                <w:rFonts w:asciiTheme="minorEastAsia" w:hAnsiTheme="minorEastAsia" w:hint="eastAsia"/>
+                <w:b/>
+                <w:bCs/>
+                <w:sz w:val="24"/>
+              </w:rPr>
+              <w:t>UI 구현 (게임 판)</w:t>
+            </w:r>
+          </w:p>
+        </w:tc>
+      </w:tr>
+    </w:tbl>
+    <w:p>
+      <w:pPr>
+        <w:pStyle w:val="11"/>
+        <w:numPr>
+          <w:ilvl w:val="0"/>
+          <w:numId w:val="0"/>
+        </w:numPr>
+        <w:spacing w:before="120"/>
+        <w:ind w:left="170"/>
+        <w:rPr>
+          <w:rFonts w:asciiTheme="minorEastAsia" w:hAnsiTheme="minorEastAsia" w:hint="eastAsia"/>
+          <w:sz w:val="22"/>
+          <w:szCs w:val="28"/>
+        </w:rPr>
+      </w:pPr>
     </w:p>
     <w:sectPr>
       <w:footerReference w:type="even" r:id="rId20"/>
@@ -8480,7 +8952,7 @@
   <w:style w:type="paragraph" w:default="1" w:styleId="a">
     <w:name w:val="Normal"/>
     <w:qFormat/>
-    <w:rsid w:val="00472849"/>
+    <w:rsid w:val="00173191"/>
     <w:pPr>
       <w:widowControl w:val="0"/>
       <w:wordWrap w:val="0"/>
@@ -8688,6 +9160,7 @@
   <w:style w:type="character" w:default="1" w:styleId="a0">
     <w:name w:val="Default Paragraph Font"/>
     <w:uiPriority w:val="1"/>
+    <w:semiHidden/>
     <w:unhideWhenUsed/>
   </w:style>
   <w:style w:type="table" w:default="1" w:styleId="a1">
